--- a/2020_2021/L3_S5_2020-2021/MINF0501_Arithmétique/minfo0501_TD.docx
+++ b/2020_2021/L3_S5_2020-2021/MINF0501_Arithmétique/minfo0501_TD.docx
@@ -2192,6 +2192,32 @@
         <w:t>}</w:t>
       </w:r>
     </w:p>
+    <w:p>
+      <w:pPr>
+        <w:pStyle w:val="Sansinterligne"/>
+        <w:rPr>
+          <w:rFonts w:eastAsiaTheme="minorEastAsia"/>
+        </w:rPr>
+      </w:pPr>
+      <w:r>
+        <w:rPr>
+          <w:rFonts w:eastAsiaTheme="minorEastAsia"/>
+        </w:rPr>
+        <w:t>Exercice 4 :</w:t>
+      </w:r>
+    </w:p>
+    <w:p>
+      <w:pPr>
+        <w:pStyle w:val="Sansinterligne"/>
+        <w:numPr>
+          <w:ilvl w:val="0"/>
+          <w:numId w:val="16"/>
+        </w:numPr>
+        <w:rPr>
+          <w:rFonts w:eastAsiaTheme="minorEastAsia"/>
+        </w:rPr>
+      </w:pPr>
+    </w:p>
     <w:sectPr>
       <w:headerReference w:type="default" r:id="rId7"/>
       <w:footerReference w:type="default" r:id="rId8"/>
@@ -2239,7 +2265,6 @@
         <w:docPartUnique/>
       </w:docPartObj>
     </w:sdtPr>
-    <w:sdtEndPr/>
     <w:sdtContent>
       <w:sdt>
         <w:sdtPr>
@@ -2249,7 +2274,6 @@
             <w:docPartUnique/>
           </w:docPartObj>
         </w:sdtPr>
-        <w:sdtEndPr/>
         <w:sdtContent>
           <w:p>
             <w:pPr>
@@ -2398,10 +2422,7 @@
       <w:jc w:val="center"/>
     </w:pPr>
     <w:r>
-      <w:t>MINF0501</w:t>
-    </w:r>
-    <w:r>
-      <w:t xml:space="preserve"> TD</w:t>
+      <w:t>MINF0501 TD</w:t>
     </w:r>
   </w:p>
 </w:hdr>
@@ -3347,6 +3368,95 @@
     </w:lvl>
   </w:abstractNum>
   <w:abstractNum w:abstractNumId="10" w15:restartNumberingAfterBreak="0">
+    <w:nsid w:val="416F0679"/>
+    <w:multiLevelType w:val="hybridMultilevel"/>
+    <w:tmpl w:val="4D2CF624"/>
+    <w:lvl w:ilvl="0" w:tplc="040C0011">
+      <w:start w:val="1"/>
+      <w:numFmt w:val="decimal"/>
+      <w:lvlText w:val="%1)"/>
+      <w:lvlJc w:val="left"/>
+      <w:pPr>
+        <w:ind w:left="720" w:hanging="360"/>
+      </w:pPr>
+      <w:rPr>
+        <w:rFonts w:hint="default"/>
+      </w:rPr>
+    </w:lvl>
+    <w:lvl w:ilvl="1" w:tplc="040C0019" w:tentative="1">
+      <w:start w:val="1"/>
+      <w:numFmt w:val="lowerLetter"/>
+      <w:lvlText w:val="%2."/>
+      <w:lvlJc w:val="left"/>
+      <w:pPr>
+        <w:ind w:left="1440" w:hanging="360"/>
+      </w:pPr>
+    </w:lvl>
+    <w:lvl w:ilvl="2" w:tplc="040C001B" w:tentative="1">
+      <w:start w:val="1"/>
+      <w:numFmt w:val="lowerRoman"/>
+      <w:lvlText w:val="%3."/>
+      <w:lvlJc w:val="right"/>
+      <w:pPr>
+        <w:ind w:left="2160" w:hanging="180"/>
+      </w:pPr>
+    </w:lvl>
+    <w:lvl w:ilvl="3" w:tplc="040C000F" w:tentative="1">
+      <w:start w:val="1"/>
+      <w:numFmt w:val="decimal"/>
+      <w:lvlText w:val="%4."/>
+      <w:lvlJc w:val="left"/>
+      <w:pPr>
+        <w:ind w:left="2880" w:hanging="360"/>
+      </w:pPr>
+    </w:lvl>
+    <w:lvl w:ilvl="4" w:tplc="040C0019" w:tentative="1">
+      <w:start w:val="1"/>
+      <w:numFmt w:val="lowerLetter"/>
+      <w:lvlText w:val="%5."/>
+      <w:lvlJc w:val="left"/>
+      <w:pPr>
+        <w:ind w:left="3600" w:hanging="360"/>
+      </w:pPr>
+    </w:lvl>
+    <w:lvl w:ilvl="5" w:tplc="040C001B" w:tentative="1">
+      <w:start w:val="1"/>
+      <w:numFmt w:val="lowerRoman"/>
+      <w:lvlText w:val="%6."/>
+      <w:lvlJc w:val="right"/>
+      <w:pPr>
+        <w:ind w:left="4320" w:hanging="180"/>
+      </w:pPr>
+    </w:lvl>
+    <w:lvl w:ilvl="6" w:tplc="040C000F" w:tentative="1">
+      <w:start w:val="1"/>
+      <w:numFmt w:val="decimal"/>
+      <w:lvlText w:val="%7."/>
+      <w:lvlJc w:val="left"/>
+      <w:pPr>
+        <w:ind w:left="5040" w:hanging="360"/>
+      </w:pPr>
+    </w:lvl>
+    <w:lvl w:ilvl="7" w:tplc="040C0019" w:tentative="1">
+      <w:start w:val="1"/>
+      <w:numFmt w:val="lowerLetter"/>
+      <w:lvlText w:val="%8."/>
+      <w:lvlJc w:val="left"/>
+      <w:pPr>
+        <w:ind w:left="5760" w:hanging="360"/>
+      </w:pPr>
+    </w:lvl>
+    <w:lvl w:ilvl="8" w:tplc="040C001B" w:tentative="1">
+      <w:start w:val="1"/>
+      <w:numFmt w:val="lowerRoman"/>
+      <w:lvlText w:val="%9."/>
+      <w:lvlJc w:val="right"/>
+      <w:pPr>
+        <w:ind w:left="6480" w:hanging="180"/>
+      </w:pPr>
+    </w:lvl>
+  </w:abstractNum>
+  <w:abstractNum w:abstractNumId="11" w15:restartNumberingAfterBreak="0">
     <w:nsid w:val="474A2F7A"/>
     <w:multiLevelType w:val="hybridMultilevel"/>
     <w:tmpl w:val="90AA718E"/>
@@ -3435,7 +3545,7 @@
       </w:pPr>
     </w:lvl>
   </w:abstractNum>
-  <w:abstractNum w:abstractNumId="11" w15:restartNumberingAfterBreak="0">
+  <w:abstractNum w:abstractNumId="12" w15:restartNumberingAfterBreak="0">
     <w:nsid w:val="484A75F1"/>
     <w:multiLevelType w:val="hybridMultilevel"/>
     <w:tmpl w:val="5CC67C22"/>
@@ -3524,7 +3634,7 @@
       </w:pPr>
     </w:lvl>
   </w:abstractNum>
-  <w:abstractNum w:abstractNumId="12" w15:restartNumberingAfterBreak="0">
+  <w:abstractNum w:abstractNumId="13" w15:restartNumberingAfterBreak="0">
     <w:nsid w:val="4D336DBC"/>
     <w:multiLevelType w:val="hybridMultilevel"/>
     <w:tmpl w:val="511863F6"/>
@@ -3613,7 +3723,7 @@
       </w:pPr>
     </w:lvl>
   </w:abstractNum>
-  <w:abstractNum w:abstractNumId="13" w15:restartNumberingAfterBreak="0">
+  <w:abstractNum w:abstractNumId="14" w15:restartNumberingAfterBreak="0">
     <w:nsid w:val="6FEC6DEE"/>
     <w:multiLevelType w:val="hybridMultilevel"/>
     <w:tmpl w:val="D4880546"/>
@@ -3702,7 +3812,7 @@
       </w:pPr>
     </w:lvl>
   </w:abstractNum>
-  <w:abstractNum w:abstractNumId="14" w15:restartNumberingAfterBreak="0">
+  <w:abstractNum w:abstractNumId="15" w15:restartNumberingAfterBreak="0">
     <w:nsid w:val="7EFE327F"/>
     <w:multiLevelType w:val="hybridMultilevel"/>
     <w:tmpl w:val="A0F8D988"/>
@@ -3807,22 +3917,22 @@
     <w:abstractNumId w:val="4"/>
   </w:num>
   <w:num w:numId="6">
-    <w:abstractNumId w:val="11"/>
+    <w:abstractNumId w:val="12"/>
   </w:num>
   <w:num w:numId="7">
     <w:abstractNumId w:val="8"/>
   </w:num>
   <w:num w:numId="8">
-    <w:abstractNumId w:val="13"/>
+    <w:abstractNumId w:val="14"/>
   </w:num>
   <w:num w:numId="9">
-    <w:abstractNumId w:val="10"/>
+    <w:abstractNumId w:val="11"/>
   </w:num>
   <w:num w:numId="10">
     <w:abstractNumId w:val="1"/>
   </w:num>
   <w:num w:numId="11">
-    <w:abstractNumId w:val="14"/>
+    <w:abstractNumId w:val="15"/>
   </w:num>
   <w:num w:numId="12">
     <w:abstractNumId w:val="6"/>
@@ -3834,7 +3944,10 @@
     <w:abstractNumId w:val="7"/>
   </w:num>
   <w:num w:numId="15">
-    <w:abstractNumId w:val="12"/>
+    <w:abstractNumId w:val="13"/>
+  </w:num>
+  <w:num w:numId="16">
+    <w:abstractNumId w:val="10"/>
   </w:num>
 </w:numbering>
 </file>

--- a/2020_2021/L3_S5_2020-2021/MINF0501_Arithmétique/minfo0501_TD.docx
+++ b/2020_2021/L3_S5_2020-2021/MINF0501_Arithmétique/minfo0501_TD.docx
@@ -5,7 +5,7 @@
     <w:p>
       <w:pPr>
         <w:pStyle w:val="Sansinterligne"/>
-        <w:ind w:left="360"/>
+        <w:ind w:left="360" w:firstLine="348"/>
         <w:rPr>
           <w:rFonts w:eastAsiaTheme="minorEastAsia"/>
         </w:rPr>
@@ -2265,6 +2265,7 @@
         <w:docPartUnique/>
       </w:docPartObj>
     </w:sdtPr>
+    <w:sdtEndPr/>
     <w:sdtContent>
       <w:sdt>
         <w:sdtPr>
@@ -2274,6 +2275,7 @@
             <w:docPartUnique/>
           </w:docPartObj>
         </w:sdtPr>
+        <w:sdtEndPr/>
         <w:sdtContent>
           <w:p>
             <w:pPr>
